--- a/DataViz-report1.docx
+++ b/DataViz-report1.docx
@@ -70,8 +70,6 @@
         </w:rPr>
         <w:t>r. Zhu Ying</w:t>
       </w:r>
-      <w:bookmarkStart w:id="0" w:name="_GoBack"/>
-      <w:bookmarkEnd w:id="0"/>
     </w:p>
     <w:p>
       <w:pPr>
@@ -133,6 +131,7 @@
           <w:lang w:eastAsia="zh-CN"/>
         </w:rPr>
       </w:pPr>
+      <w:proofErr w:type="spellStart"/>
       <w:r>
         <w:rPr>
           <w:rFonts w:ascii="Times New Roman" w:hAnsi="Times New Roman" w:cs="Times New Roman"/>
@@ -142,6 +141,7 @@
         </w:rPr>
         <w:t>Shibo</w:t>
       </w:r>
+      <w:proofErr w:type="spellEnd"/>
       <w:r>
         <w:rPr>
           <w:rFonts w:ascii="Times New Roman" w:hAnsi="Times New Roman" w:cs="Times New Roman"/>
@@ -172,19 +172,7 @@
         <w:rPr>
           <w:rFonts w:ascii="Times New Roman" w:hAnsi="Times New Roman" w:cs="Times New Roman"/>
         </w:rPr>
-        <w:t>(</w:t>
-      </w:r>
-      <w:r>
-        <w:rPr>
-          <w:rFonts w:ascii="Times New Roman" w:hAnsi="Times New Roman" w:cs="Times New Roman"/>
-        </w:rPr>
-        <w:t>C</w:t>
-      </w:r>
-      <w:r>
-        <w:rPr>
-          <w:rFonts w:ascii="Times New Roman" w:hAnsi="Times New Roman" w:cs="Times New Roman"/>
-        </w:rPr>
-        <w:t>oordinator)</w:t>
+        <w:t>(Coordinator)</w:t>
       </w:r>
       <w:r>
         <w:rPr>
@@ -195,7 +183,7 @@
         </w:rPr>
         <w:tab/>
       </w:r>
-      <w:hyperlink r:id="rId7" w:history="1">
+      <w:hyperlink r:id="rId8" w:history="1">
         <w:r>
           <w:rPr>
             <w:rStyle w:val="a8"/>
@@ -216,6 +204,7 @@
           <w:lang w:eastAsia="zh-CN"/>
         </w:rPr>
       </w:pPr>
+      <w:proofErr w:type="spellStart"/>
       <w:r>
         <w:rPr>
           <w:rFonts w:ascii="Times New Roman" w:hAnsi="Times New Roman" w:cs="Times New Roman"/>
@@ -223,8 +212,9 @@
           <w:szCs w:val="24"/>
           <w:lang w:eastAsia="zh-CN"/>
         </w:rPr>
-        <w:t>Ruqian Cheng</w:t>
-      </w:r>
+        <w:t>Ruqian</w:t>
+      </w:r>
+      <w:proofErr w:type="spellEnd"/>
       <w:r>
         <w:rPr>
           <w:rFonts w:ascii="Times New Roman" w:hAnsi="Times New Roman" w:cs="Times New Roman"/>
@@ -232,6 +222,15 @@
           <w:szCs w:val="24"/>
           <w:lang w:eastAsia="zh-CN"/>
         </w:rPr>
+        <w:t xml:space="preserve"> Cheng</w:t>
+      </w:r>
+      <w:r>
+        <w:rPr>
+          <w:rFonts w:ascii="Times New Roman" w:hAnsi="Times New Roman" w:cs="Times New Roman"/>
+          <w:sz w:val="24"/>
+          <w:szCs w:val="24"/>
+          <w:lang w:eastAsia="zh-CN"/>
+        </w:rPr>
         <w:tab/>
       </w:r>
       <w:r>
@@ -252,7 +251,7 @@
         </w:rPr>
         <w:tab/>
       </w:r>
-      <w:hyperlink r:id="rId8" w:history="1">
+      <w:hyperlink r:id="rId9" w:history="1">
         <w:r>
           <w:rPr>
             <w:rStyle w:val="a8"/>
@@ -305,7 +304,7 @@
         </w:rPr>
         <w:tab/>
       </w:r>
-      <w:hyperlink r:id="rId9" w:history="1">
+      <w:hyperlink r:id="rId10" w:history="1">
         <w:r>
           <w:rPr>
             <w:rStyle w:val="a8"/>
@@ -358,7 +357,7 @@
         </w:rPr>
         <w:t xml:space="preserve"> </w:t>
       </w:r>
-      <w:hyperlink r:id="rId10" w:history="1">
+      <w:hyperlink r:id="rId11" w:history="1">
         <w:r>
           <w:rPr>
             <w:rStyle w:val="a8"/>
@@ -444,7 +443,23 @@
           <w:sz w:val="24"/>
           <w:szCs w:val="24"/>
         </w:rPr>
-        <w:t xml:space="preserve">” is a suggested table provided by college department. It guides students to register for a constant load of courses to help the students finish the </w:t>
+        <w:t xml:space="preserve">” is a suggested table provided by </w:t>
+      </w:r>
+      <w:r>
+        <w:rPr>
+          <w:rFonts w:ascii="Times New Roman" w:hAnsi="Times New Roman" w:cs="Times New Roman"/>
+          <w:sz w:val="24"/>
+          <w:szCs w:val="24"/>
+        </w:rPr>
+        <w:t xml:space="preserve">the </w:t>
+      </w:r>
+      <w:r>
+        <w:rPr>
+          <w:rFonts w:ascii="Times New Roman" w:hAnsi="Times New Roman" w:cs="Times New Roman"/>
+          <w:sz w:val="24"/>
+          <w:szCs w:val="24"/>
+        </w:rPr>
+        <w:t xml:space="preserve">college department. It guides students to register for a constant load of courses to help the students finish the </w:t>
       </w:r>
       <w:r>
         <w:rPr>
@@ -680,7 +695,23 @@
           <w:sz w:val="24"/>
           <w:szCs w:val="24"/>
         </w:rPr>
-        <w:t xml:space="preserve"> plan may not be always followed. The course registration has always been competitive, and people who have registered for the desired course could drop it for various reason, rendering </w:t>
+        <w:t xml:space="preserve"> plan may not be always followed. The course registration has always been competitive, and people who have registered for the desired course could drop it for various reason</w:t>
+      </w:r>
+      <w:r>
+        <w:rPr>
+          <w:rFonts w:ascii="Times New Roman" w:hAnsi="Times New Roman" w:cs="Times New Roman"/>
+          <w:sz w:val="24"/>
+          <w:szCs w:val="24"/>
+        </w:rPr>
+        <w:t>s</w:t>
+      </w:r>
+      <w:r>
+        <w:rPr>
+          <w:rFonts w:ascii="Times New Roman" w:hAnsi="Times New Roman" w:cs="Times New Roman"/>
+          <w:sz w:val="24"/>
+          <w:szCs w:val="24"/>
+        </w:rPr>
+        <w:t xml:space="preserve">, rendering </w:t>
       </w:r>
       <w:r>
         <w:rPr>
@@ -696,16 +727,7 @@
           <w:sz w:val="24"/>
           <w:szCs w:val="24"/>
         </w:rPr>
-        <w:t xml:space="preserve"> not being followed. Our project here is to make a dynamic data </w:t>
-      </w:r>
-      <w:r>
-        <w:rPr>
-          <w:rFonts w:ascii="Times New Roman" w:hAnsi="Times New Roman" w:cs="Times New Roman"/>
-          <w:sz w:val="24"/>
-          <w:szCs w:val="24"/>
-        </w:rPr>
-        <w:lastRenderedPageBreak/>
-        <w:t xml:space="preserve">visualization of the </w:t>
+        <w:t xml:space="preserve"> not being followed. Our project here is to make a dynamic data visualization of the </w:t>
       </w:r>
       <w:r>
         <w:rPr>
@@ -745,33 +767,73 @@
           <w:sz w:val="24"/>
           <w:szCs w:val="24"/>
         </w:rPr>
-        <w:t>plan will have be customizable and adjustable.</w:t>
-      </w:r>
-    </w:p>
-    <w:p>
-      <w:pPr>
-        <w:rPr>
-          <w:rFonts w:ascii="Times New Roman" w:hAnsi="Times New Roman" w:cs="Times New Roman"/>
-          <w:sz w:val="24"/>
-          <w:szCs w:val="24"/>
-        </w:rPr>
-      </w:pPr>
-    </w:p>
-    <w:p>
-      <w:pPr>
-        <w:rPr>
-          <w:rFonts w:ascii="Times New Roman" w:hAnsi="Times New Roman" w:cs="Times New Roman"/>
-          <w:sz w:val="24"/>
-          <w:szCs w:val="24"/>
-        </w:rPr>
-      </w:pPr>
-      <w:r>
-        <w:rPr>
-          <w:rFonts w:ascii="Times New Roman" w:hAnsi="Times New Roman" w:cs="Times New Roman"/>
-          <w:sz w:val="24"/>
-          <w:szCs w:val="24"/>
-        </w:rPr>
-        <w:t>For example:</w:t>
+        <w:t>plan will have</w:t>
+      </w:r>
+      <w:r>
+        <w:rPr>
+          <w:rFonts w:ascii="Times New Roman" w:hAnsi="Times New Roman" w:cs="Times New Roman"/>
+          <w:sz w:val="24"/>
+          <w:szCs w:val="24"/>
+        </w:rPr>
+        <w:t xml:space="preserve"> to</w:t>
+      </w:r>
+      <w:r>
+        <w:rPr>
+          <w:rFonts w:ascii="Times New Roman" w:hAnsi="Times New Roman" w:cs="Times New Roman"/>
+          <w:sz w:val="24"/>
+          <w:szCs w:val="24"/>
+        </w:rPr>
+        <w:t xml:space="preserve"> be customizable and adjustable.</w:t>
+      </w:r>
+    </w:p>
+    <w:p>
+      <w:pPr>
+        <w:rPr>
+          <w:rFonts w:ascii="Times New Roman" w:hAnsi="Times New Roman" w:cs="Times New Roman"/>
+          <w:sz w:val="24"/>
+          <w:szCs w:val="24"/>
+        </w:rPr>
+      </w:pPr>
+    </w:p>
+    <w:p>
+      <w:pPr>
+        <w:rPr>
+          <w:rFonts w:ascii="Times New Roman" w:hAnsi="Times New Roman" w:cs="Times New Roman"/>
+          <w:sz w:val="24"/>
+          <w:szCs w:val="24"/>
+        </w:rPr>
+      </w:pPr>
+      <w:r>
+        <w:rPr>
+          <w:rFonts w:ascii="Times New Roman" w:hAnsi="Times New Roman" w:cs="Times New Roman"/>
+          <w:sz w:val="24"/>
+          <w:szCs w:val="24"/>
+        </w:rPr>
+        <w:t>Good</w:t>
+      </w:r>
+      <w:r>
+        <w:rPr>
+          <w:rFonts w:ascii="Times New Roman" w:hAnsi="Times New Roman" w:cs="Times New Roman"/>
+          <w:sz w:val="24"/>
+          <w:szCs w:val="24"/>
+        </w:rPr>
+        <w:t xml:space="preserve"> example</w:t>
+      </w:r>
+      <w:r>
+        <w:rPr>
+          <w:rFonts w:ascii="Times New Roman" w:hAnsi="Times New Roman" w:cs="Times New Roman"/>
+          <w:sz w:val="24"/>
+          <w:szCs w:val="24"/>
+        </w:rPr>
+        <w:t>s</w:t>
+      </w:r>
+      <w:r>
+        <w:rPr>
+          <w:rFonts w:ascii="Times New Roman" w:hAnsi="Times New Roman" w:cs="Times New Roman"/>
+          <w:sz w:val="24"/>
+          <w:szCs w:val="24"/>
+        </w:rPr>
+        <w:t>:</w:t>
       </w:r>
     </w:p>
     <w:p>
@@ -800,6 +862,73 @@
     <w:p>
       <w:pPr>
         <w:pStyle w:val="a7"/>
+        <w:ind w:left="780" w:firstLineChars="0" w:firstLine="0"/>
+        <w:rPr>
+          <w:rFonts w:ascii="Times New Roman" w:hAnsi="Times New Roman" w:cs="Times New Roman"/>
+          <w:sz w:val="24"/>
+          <w:szCs w:val="24"/>
+        </w:rPr>
+      </w:pPr>
+      <w:r>
+        <w:rPr>
+          <w:rFonts w:ascii="Times New Roman" w:hAnsi="Times New Roman" w:cs="Times New Roman"/>
+          <w:noProof/>
+          <w:sz w:val="24"/>
+          <w:szCs w:val="24"/>
+        </w:rPr>
+        <w:drawing>
+          <wp:inline distT="0" distB="0" distL="0" distR="0" wp14:anchorId="3A47097E" wp14:editId="56003C9C">
+            <wp:extent cx="5184160" cy="2656114"/>
+            <wp:effectExtent l="0" t="0" r="0" b="0"/>
+            <wp:docPr id="1" name="图片 1"/>
+            <wp:cNvGraphicFramePr>
+              <a:graphicFrameLocks xmlns:a="http://schemas.openxmlformats.org/drawingml/2006/main" noChangeAspect="1"/>
+            </wp:cNvGraphicFramePr>
+            <a:graphic xmlns:a="http://schemas.openxmlformats.org/drawingml/2006/main">
+              <a:graphicData uri="http://schemas.openxmlformats.org/drawingml/2006/picture">
+                <pic:pic xmlns:pic="http://schemas.openxmlformats.org/drawingml/2006/picture">
+                  <pic:nvPicPr>
+                    <pic:cNvPr id="0" name="Picture 1"/>
+                    <pic:cNvPicPr>
+                      <a:picLocks noChangeAspect="1" noChangeArrowheads="1"/>
+                    </pic:cNvPicPr>
+                  </pic:nvPicPr>
+                  <pic:blipFill>
+                    <a:blip r:embed="rId12" cstate="print">
+                      <a:extLst>
+                        <a:ext uri="{28A0092B-C50C-407E-A947-70E740481C1C}">
+                          <a14:useLocalDpi xmlns:a14="http://schemas.microsoft.com/office/drawing/2010/main" val="0"/>
+                        </a:ext>
+                      </a:extLst>
+                    </a:blip>
+                    <a:srcRect/>
+                    <a:stretch>
+                      <a:fillRect/>
+                    </a:stretch>
+                  </pic:blipFill>
+                  <pic:spPr bwMode="auto">
+                    <a:xfrm>
+                      <a:off x="0" y="0"/>
+                      <a:ext cx="5202511" cy="2665516"/>
+                    </a:xfrm>
+                    <a:prstGeom prst="rect">
+                      <a:avLst/>
+                    </a:prstGeom>
+                    <a:noFill/>
+                    <a:ln>
+                      <a:noFill/>
+                    </a:ln>
+                  </pic:spPr>
+                </pic:pic>
+              </a:graphicData>
+            </a:graphic>
+          </wp:inline>
+        </w:drawing>
+      </w:r>
+    </w:p>
+    <w:p>
+      <w:pPr>
+        <w:pStyle w:val="a7"/>
         <w:numPr>
           <w:ilvl w:val="0"/>
           <w:numId w:val="4"/>
@@ -822,27 +951,86 @@
     </w:p>
     <w:p>
       <w:pPr>
-        <w:rPr>
-          <w:rFonts w:ascii="Times New Roman" w:hAnsi="Times New Roman" w:cs="Times New Roman"/>
-          <w:sz w:val="24"/>
-          <w:szCs w:val="24"/>
-        </w:rPr>
-      </w:pPr>
-    </w:p>
-    <w:p>
-      <w:pPr>
-        <w:rPr>
-          <w:rFonts w:ascii="Times New Roman" w:hAnsi="Times New Roman" w:cs="Times New Roman"/>
-          <w:sz w:val="24"/>
-          <w:szCs w:val="24"/>
-        </w:rPr>
-      </w:pPr>
-      <w:r>
-        <w:rPr>
-          <w:rFonts w:ascii="Times New Roman" w:hAnsi="Times New Roman" w:cs="Times New Roman"/>
-          <w:sz w:val="24"/>
-          <w:szCs w:val="24"/>
-        </w:rPr>
+        <w:pStyle w:val="a7"/>
+        <w:ind w:left="780" w:firstLineChars="0" w:firstLine="0"/>
+        <w:rPr>
+          <w:rFonts w:ascii="Times New Roman" w:hAnsi="Times New Roman" w:cs="Times New Roman"/>
+          <w:sz w:val="24"/>
+          <w:szCs w:val="24"/>
+        </w:rPr>
+      </w:pPr>
+      <w:r>
+        <w:rPr>
+          <w:rFonts w:ascii="Times New Roman" w:hAnsi="Times New Roman" w:cs="Times New Roman"/>
+          <w:noProof/>
+          <w:sz w:val="24"/>
+          <w:szCs w:val="24"/>
+        </w:rPr>
+        <w:drawing>
+          <wp:inline distT="0" distB="0" distL="0" distR="0" wp14:anchorId="4B9F7476" wp14:editId="23D7C506">
+            <wp:extent cx="3869871" cy="4288683"/>
+            <wp:effectExtent l="0" t="0" r="0" b="0"/>
+            <wp:docPr id="3" name="图片 3"/>
+            <wp:cNvGraphicFramePr>
+              <a:graphicFrameLocks xmlns:a="http://schemas.openxmlformats.org/drawingml/2006/main" noChangeAspect="1"/>
+            </wp:cNvGraphicFramePr>
+            <a:graphic xmlns:a="http://schemas.openxmlformats.org/drawingml/2006/main">
+              <a:graphicData uri="http://schemas.openxmlformats.org/drawingml/2006/picture">
+                <pic:pic xmlns:pic="http://schemas.openxmlformats.org/drawingml/2006/picture">
+                  <pic:nvPicPr>
+                    <pic:cNvPr id="0" name="Picture 3"/>
+                    <pic:cNvPicPr>
+                      <a:picLocks noChangeAspect="1" noChangeArrowheads="1"/>
+                    </pic:cNvPicPr>
+                  </pic:nvPicPr>
+                  <pic:blipFill>
+                    <a:blip r:embed="rId13" cstate="print">
+                      <a:extLst>
+                        <a:ext uri="{28A0092B-C50C-407E-A947-70E740481C1C}">
+                          <a14:useLocalDpi xmlns:a14="http://schemas.microsoft.com/office/drawing/2010/main" val="0"/>
+                        </a:ext>
+                      </a:extLst>
+                    </a:blip>
+                    <a:srcRect/>
+                    <a:stretch>
+                      <a:fillRect/>
+                    </a:stretch>
+                  </pic:blipFill>
+                  <pic:spPr bwMode="auto">
+                    <a:xfrm>
+                      <a:off x="0" y="0"/>
+                      <a:ext cx="3876000" cy="4295475"/>
+                    </a:xfrm>
+                    <a:prstGeom prst="rect">
+                      <a:avLst/>
+                    </a:prstGeom>
+                    <a:noFill/>
+                    <a:ln>
+                      <a:noFill/>
+                    </a:ln>
+                  </pic:spPr>
+                </pic:pic>
+              </a:graphicData>
+            </a:graphic>
+          </wp:inline>
+        </w:drawing>
+      </w:r>
+    </w:p>
+    <w:p>
+      <w:pPr>
+        <w:rPr>
+          <w:rFonts w:ascii="Times New Roman" w:hAnsi="Times New Roman" w:cs="Times New Roman"/>
+          <w:sz w:val="24"/>
+          <w:szCs w:val="24"/>
+        </w:rPr>
+      </w:pPr>
+      <w:r>
+        <w:rPr>
+          <w:rFonts w:ascii="Times New Roman" w:hAnsi="Times New Roman" w:cs="Times New Roman"/>
+          <w:sz w:val="24"/>
+          <w:szCs w:val="24"/>
+        </w:rPr>
+        <w:lastRenderedPageBreak/>
         <w:t>Features that our “</w:t>
       </w:r>
       <w:r>
@@ -882,7 +1070,39 @@
           <w:sz w:val="24"/>
           <w:szCs w:val="24"/>
         </w:rPr>
-        <w:t>Import the existing course listed from academic catalog in case any course was cancelled. (supposedly work in a similar manner like web crawler or parser)</w:t>
+        <w:t xml:space="preserve">Import the existing course listed from </w:t>
+      </w:r>
+      <w:r>
+        <w:rPr>
+          <w:rFonts w:ascii="Times New Roman" w:hAnsi="Times New Roman" w:cs="Times New Roman"/>
+          <w:sz w:val="24"/>
+          <w:szCs w:val="24"/>
+        </w:rPr>
+        <w:t xml:space="preserve">the </w:t>
+      </w:r>
+      <w:r>
+        <w:rPr>
+          <w:rFonts w:ascii="Times New Roman" w:hAnsi="Times New Roman" w:cs="Times New Roman"/>
+          <w:sz w:val="24"/>
+          <w:szCs w:val="24"/>
+        </w:rPr>
+        <w:t xml:space="preserve">academic catalog in case any course was canceled. (supposedly work </w:t>
+      </w:r>
+      <w:r>
+        <w:rPr>
+          <w:rFonts w:ascii="Times New Roman" w:hAnsi="Times New Roman" w:cs="Times New Roman"/>
+          <w:sz w:val="24"/>
+          <w:szCs w:val="24"/>
+        </w:rPr>
+        <w:t>similarly</w:t>
+      </w:r>
+      <w:r>
+        <w:rPr>
+          <w:rFonts w:ascii="Times New Roman" w:hAnsi="Times New Roman" w:cs="Times New Roman"/>
+          <w:sz w:val="24"/>
+          <w:szCs w:val="24"/>
+        </w:rPr>
+        <w:t xml:space="preserve"> like web crawler or parser)</w:t>
       </w:r>
     </w:p>
     <w:p>
@@ -931,7 +1151,23 @@
           <w:sz w:val="24"/>
           <w:szCs w:val="24"/>
         </w:rPr>
-        <w:t>If two or more courses have time confliction, visualize it.</w:t>
+        <w:t xml:space="preserve">If two or more courses have </w:t>
+      </w:r>
+      <w:r>
+        <w:rPr>
+          <w:rFonts w:ascii="Times New Roman" w:hAnsi="Times New Roman" w:cs="Times New Roman"/>
+          <w:sz w:val="24"/>
+          <w:szCs w:val="24"/>
+        </w:rPr>
+        <w:t xml:space="preserve">a </w:t>
+      </w:r>
+      <w:r>
+        <w:rPr>
+          <w:rFonts w:ascii="Times New Roman" w:hAnsi="Times New Roman" w:cs="Times New Roman"/>
+          <w:sz w:val="24"/>
+          <w:szCs w:val="24"/>
+        </w:rPr>
+        <w:t>time conflict, visualize it.</w:t>
       </w:r>
     </w:p>
     <w:p>
@@ -954,7 +1190,41 @@
           <w:sz w:val="24"/>
           <w:szCs w:val="24"/>
         </w:rPr>
-        <w:t xml:space="preserve">Can adjust the distribution of cumulative difficulty by semester accordingly based on “strategy” to earn grades. For example: maximum difficulty (increased core/elective course ratio) for easier senior year, or vise versa; graduate school applying strategy: </w:t>
+        <w:t>Can adjust the distribution of cumulative difficulty by semester accordingly based on “strategy” to earn grades. For example</w:t>
+      </w:r>
+      <w:r>
+        <w:rPr>
+          <w:rFonts w:ascii="Times New Roman" w:hAnsi="Times New Roman" w:cs="Times New Roman"/>
+          <w:sz w:val="24"/>
+          <w:szCs w:val="24"/>
+        </w:rPr>
+        <w:t>, the</w:t>
+      </w:r>
+      <w:r>
+        <w:rPr>
+          <w:rFonts w:ascii="Times New Roman" w:hAnsi="Times New Roman" w:cs="Times New Roman"/>
+          <w:sz w:val="24"/>
+          <w:szCs w:val="24"/>
+        </w:rPr>
+        <w:t xml:space="preserve"> maximum difficulty (increased core/elective course ratio) for easier senior year, or </w:t>
+      </w:r>
+      <w:proofErr w:type="spellStart"/>
+      <w:r>
+        <w:rPr>
+          <w:rFonts w:ascii="Times New Roman" w:hAnsi="Times New Roman" w:cs="Times New Roman"/>
+          <w:sz w:val="24"/>
+          <w:szCs w:val="24"/>
+        </w:rPr>
+        <w:t>vise</w:t>
+      </w:r>
+      <w:proofErr w:type="spellEnd"/>
+      <w:r>
+        <w:rPr>
+          <w:rFonts w:ascii="Times New Roman" w:hAnsi="Times New Roman" w:cs="Times New Roman"/>
+          <w:sz w:val="24"/>
+          <w:szCs w:val="24"/>
+        </w:rPr>
+        <w:t xml:space="preserve"> versa; graduate school applying strategy: </w:t>
       </w:r>
       <w:r>
         <w:rPr>
@@ -970,7 +1240,7 @@
           <w:sz w:val="24"/>
           <w:szCs w:val="24"/>
         </w:rPr>
-        <w:t>; GPA rescuing strategy: minimum difficulty regardless of future plan…</w:t>
+        <w:t>; GPA rescuing strategy: minimum difficulty regardless of plan…</w:t>
       </w:r>
     </w:p>
     <w:p>
@@ -993,7 +1263,39 @@
           <w:sz w:val="24"/>
           <w:szCs w:val="24"/>
         </w:rPr>
-        <w:t>Can adjust the course load by semester accordingly based on “strategy” to complete program. For example: maximum course load to quicken graduation</w:t>
+        <w:t xml:space="preserve">Can adjust the course load by semester accordingly based on “strategy” to complete </w:t>
+      </w:r>
+      <w:r>
+        <w:rPr>
+          <w:rFonts w:ascii="Times New Roman" w:hAnsi="Times New Roman" w:cs="Times New Roman"/>
+          <w:sz w:val="24"/>
+          <w:szCs w:val="24"/>
+        </w:rPr>
+        <w:t xml:space="preserve">the </w:t>
+      </w:r>
+      <w:r>
+        <w:rPr>
+          <w:rFonts w:ascii="Times New Roman" w:hAnsi="Times New Roman" w:cs="Times New Roman"/>
+          <w:sz w:val="24"/>
+          <w:szCs w:val="24"/>
+        </w:rPr>
+        <w:t>program. For example</w:t>
+      </w:r>
+      <w:r>
+        <w:rPr>
+          <w:rFonts w:ascii="Times New Roman" w:hAnsi="Times New Roman" w:cs="Times New Roman"/>
+          <w:sz w:val="24"/>
+          <w:szCs w:val="24"/>
+        </w:rPr>
+        <w:t>,</w:t>
+      </w:r>
+      <w:r>
+        <w:rPr>
+          <w:rFonts w:ascii="Times New Roman" w:hAnsi="Times New Roman" w:cs="Times New Roman"/>
+          <w:sz w:val="24"/>
+          <w:szCs w:val="24"/>
+        </w:rPr>
+        <w:t xml:space="preserve"> maximum course load to quicken graduation</w:t>
       </w:r>
       <w:r>
         <w:rPr>
@@ -1024,7 +1326,31 @@
           <w:sz w:val="24"/>
           <w:szCs w:val="24"/>
         </w:rPr>
-        <w:t>Can employ certain special rules defined by user.</w:t>
+        <w:t>It c</w:t>
+      </w:r>
+      <w:r>
+        <w:rPr>
+          <w:rFonts w:ascii="Times New Roman" w:hAnsi="Times New Roman" w:cs="Times New Roman"/>
+          <w:sz w:val="24"/>
+          <w:szCs w:val="24"/>
+        </w:rPr>
+        <w:t xml:space="preserve">an employ certain special rules defined by </w:t>
+      </w:r>
+      <w:r>
+        <w:rPr>
+          <w:rFonts w:ascii="Times New Roman" w:hAnsi="Times New Roman" w:cs="Times New Roman"/>
+          <w:sz w:val="24"/>
+          <w:szCs w:val="24"/>
+        </w:rPr>
+        <w:t xml:space="preserve">the </w:t>
+      </w:r>
+      <w:r>
+        <w:rPr>
+          <w:rFonts w:ascii="Times New Roman" w:hAnsi="Times New Roman" w:cs="Times New Roman"/>
+          <w:sz w:val="24"/>
+          <w:szCs w:val="24"/>
+        </w:rPr>
+        <w:t>user.</w:t>
       </w:r>
       <w:r>
         <w:rPr>
@@ -1075,22 +1401,74 @@
           <w:sz w:val="24"/>
           <w:szCs w:val="24"/>
         </w:rPr>
-        <w:t>nd, Flask library for a web based front end, GraphViz for data visualization after suggested by instructor.</w:t>
-      </w:r>
-    </w:p>
-    <w:p>
-      <w:pPr>
-        <w:rPr>
-          <w:rFonts w:ascii="Times New Roman" w:hAnsi="Times New Roman" w:cs="Times New Roman"/>
-          <w:sz w:val="24"/>
-          <w:szCs w:val="24"/>
-        </w:rPr>
-      </w:pPr>
+        <w:t>nd, Flask library for a web</w:t>
+      </w:r>
+      <w:r>
+        <w:rPr>
+          <w:rFonts w:ascii="Times New Roman" w:hAnsi="Times New Roman" w:cs="Times New Roman"/>
+          <w:sz w:val="24"/>
+          <w:szCs w:val="24"/>
+        </w:rPr>
+        <w:t>-</w:t>
+      </w:r>
+      <w:r>
+        <w:rPr>
+          <w:rFonts w:ascii="Times New Roman" w:hAnsi="Times New Roman" w:cs="Times New Roman"/>
+          <w:sz w:val="24"/>
+          <w:szCs w:val="24"/>
+        </w:rPr>
+        <w:t xml:space="preserve">based front end, </w:t>
+      </w:r>
+      <w:proofErr w:type="spellStart"/>
+      <w:r>
+        <w:rPr>
+          <w:rFonts w:ascii="Times New Roman" w:hAnsi="Times New Roman" w:cs="Times New Roman"/>
+          <w:sz w:val="24"/>
+          <w:szCs w:val="24"/>
+        </w:rPr>
+        <w:t>GraphViz</w:t>
+      </w:r>
+      <w:proofErr w:type="spellEnd"/>
+      <w:r>
+        <w:rPr>
+          <w:rFonts w:ascii="Times New Roman" w:hAnsi="Times New Roman" w:cs="Times New Roman"/>
+          <w:sz w:val="24"/>
+          <w:szCs w:val="24"/>
+        </w:rPr>
+        <w:t xml:space="preserve"> for data visualization after suggested by </w:t>
+      </w:r>
+      <w:r>
+        <w:rPr>
+          <w:rFonts w:ascii="Times New Roman" w:hAnsi="Times New Roman" w:cs="Times New Roman"/>
+          <w:sz w:val="24"/>
+          <w:szCs w:val="24"/>
+        </w:rPr>
+        <w:t xml:space="preserve">the </w:t>
+      </w:r>
+      <w:r>
+        <w:rPr>
+          <w:rFonts w:ascii="Times New Roman" w:hAnsi="Times New Roman" w:cs="Times New Roman"/>
+          <w:sz w:val="24"/>
+          <w:szCs w:val="24"/>
+        </w:rPr>
+        <w:t>instructor.</w:t>
+      </w:r>
+    </w:p>
+    <w:p>
+      <w:pPr>
+        <w:rPr>
+          <w:rFonts w:ascii="Times New Roman" w:hAnsi="Times New Roman" w:cs="Times New Roman"/>
+          <w:sz w:val="24"/>
+          <w:szCs w:val="24"/>
+        </w:rPr>
+      </w:pPr>
+      <w:bookmarkStart w:id="0" w:name="_GoBack"/>
+      <w:bookmarkEnd w:id="0"/>
     </w:p>
     <w:sectPr>
-      <w:headerReference w:type="default" r:id="rId11"/>
+      <w:headerReference w:type="default" r:id="rId14"/>
       <w:pgSz w:w="12240" w:h="15840"/>
-      <w:pgMar w:top="1440" w:right="1440" w:bottom="1440" w:left="1440" w:header="720" w:footer="720" w:gutter="0"/>
+      <w:pgMar w:top="1440" w:right="1080" w:bottom="1440" w:left="1080" w:header="720" w:footer="720" w:gutter="0"/>
       <w:cols w:space="720"/>
       <w:docGrid w:linePitch="360"/>
     </w:sectPr>
@@ -1158,6 +1536,7 @@
         <w:docPartUnique/>
       </w:docPartObj>
     </w:sdtPr>
+    <w:sdtEndPr/>
     <w:sdtContent>
       <w:p>
         <w:pPr>
@@ -1683,6 +2062,7 @@
     <w:lsdException w:name="HTML Sample" w:semiHidden="1" w:unhideWhenUsed="1"/>
     <w:lsdException w:name="HTML Typewriter" w:semiHidden="1" w:unhideWhenUsed="1"/>
     <w:lsdException w:name="HTML Variable" w:semiHidden="1" w:unhideWhenUsed="1"/>
+    <w:lsdException w:name="Normal Table" w:semiHidden="1" w:unhideWhenUsed="1"/>
     <w:lsdException w:name="annotation subject" w:semiHidden="1" w:unhideWhenUsed="1"/>
     <w:lsdException w:name="No List" w:semiHidden="1" w:unhideWhenUsed="1"/>
     <w:lsdException w:name="Outline List 1" w:semiHidden="1" w:unhideWhenUsed="1"/>
@@ -1725,8 +2105,11 @@
     <w:lsdException w:name="Table Contemporary" w:semiHidden="1" w:unhideWhenUsed="1"/>
     <w:lsdException w:name="Table Elegant" w:semiHidden="1" w:unhideWhenUsed="1"/>
     <w:lsdException w:name="Table Professional" w:semiHidden="1" w:unhideWhenUsed="1"/>
+    <w:lsdException w:name="Table Subtle 1" w:semiHidden="1" w:unhideWhenUsed="1"/>
     <w:lsdException w:name="Table Subtle 2" w:semiHidden="1" w:unhideWhenUsed="1"/>
     <w:lsdException w:name="Table Web 1" w:semiHidden="1" w:unhideWhenUsed="1"/>
+    <w:lsdException w:name="Table Web 2" w:semiHidden="1" w:unhideWhenUsed="1"/>
+    <w:lsdException w:name="Table Web 3" w:semiHidden="1" w:unhideWhenUsed="1"/>
     <w:lsdException w:name="Balloon Text" w:semiHidden="1" w:unhideWhenUsed="1"/>
     <w:lsdException w:name="Table Grid" w:uiPriority="39"/>
     <w:lsdException w:name="Table Theme" w:semiHidden="1" w:unhideWhenUsed="1"/>
@@ -2343,4 +2726,16 @@
     </a:ext>
   </a:extLst>
 </a:theme>
+</file>
+
+<file path=customXml/item1.xml><?xml version="1.0" encoding="utf-8"?>
+<b:Sources xmlns:b="http://schemas.openxmlformats.org/officeDocument/2006/bibliography" xmlns="http://schemas.openxmlformats.org/officeDocument/2006/bibliography" SelectedStyle="\APASixthEditionOfficeOnline.xsl" StyleName="APA" Version="6"/>
+</file>
+
+<file path=customXml/itemProps1.xml><?xml version="1.0" encoding="utf-8"?>
+<ds:datastoreItem xmlns:ds="http://schemas.openxmlformats.org/officeDocument/2006/customXml" ds:itemID="{F71AF3EE-92FA-4F3F-9957-08D87BB3A89A}">
+  <ds:schemaRefs>
+    <ds:schemaRef ds:uri="http://schemas.openxmlformats.org/officeDocument/2006/bibliography"/>
+  </ds:schemaRefs>
+</ds:datastoreItem>
 </file>